--- a/Test_BP/Fol_2k_files_500(2)/es-ES/file 500_2 - Copy (55).docx
+++ b/Test_BP/Fol_2k_files_500(2)/es-ES/file 500_2 - Copy (55).docx
@@ -1,7 +1,7 @@
 
 <file path=word/document.xml><?xml version="1.0" encoding="utf-8"?>
 <w:document xmlns:wpc="http://schemas.microsoft.com/office/word/2010/wordprocessingCanvas" xmlns:cx="http://schemas.microsoft.com/office/drawing/2014/chartex" xmlns:cx1="http://schemas.microsoft.com/office/drawing/2015/9/8/chartex" xmlns:cx2="http://schemas.microsoft.com/office/drawing/2015/10/21/chartex" xmlns:cx3="http://schemas.microsoft.com/office/drawing/2016/5/9/chartex" xmlns:cx4="http://schemas.microsoft.com/office/drawing/2016/5/10/chartex" xmlns:cx5="http://schemas.microsoft.com/office/drawing/2016/5/11/chartex" xmlns:mc="http://schemas.openxmlformats.org/markup-compatibility/2006" xmlns:o="urn:schemas-microsoft-com:office:office" xmlns:r="http://schemas.openxmlformats.org/officeDocument/2006/relationships" xmlns:m="http://schemas.openxmlformats.org/officeDocument/2006/math" xmlns:v="urn:schemas-microsoft-com:vml" xmlns:wp14="http://schemas.microsoft.com/office/word/2010/wordprocessingDrawing" xmlns:wp="http://schemas.openxmlformats.org/drawingml/2006/wordprocessingDrawing" xmlns:w10="urn:schemas-microsoft-com:office:word" xmlns:w="http://schemas.openxmlformats.org/wordprocessingml/2006/main" xmlns:w14="http://schemas.microsoft.com/office/word/2010/wordml" xmlns:w15="http://schemas.microsoft.com/office/word/2012/wordml" xmlns:wne="http://schemas.microsoft.com/office/word/2006/wordml" xmlns:wpg="http://schemas.microsoft.com/office/word/2010/wordprocessingGroup" xmlns:wpi="http://schemas.microsoft.com/office/word/2010/wordprocessingInk" xmlns:wps="http://schemas.microsoft.com/office/word/2010/wordprocessingShape" mc:Ignorable="w14 w15 wp14">
-  <!-- Generated by Aspose.Words for Java 20.12.0 -->
+  <!-- Generated by Aspose.Words for Java 21.10.0 -->
   <w:body>
     <w:p>
       <w:pPr>
@@ -35,44 +35,44 @@
           <w:highlight w:val="none"/>
           <w:u w:val="none" w:color="auto"/>
           <w:effect w:val="none"/>
-          <w:bdr w:val="nil"/>
-          <w:shd w:val="clear" w:color="auto" w:fill="auto"/>
-          <w:vertAlign w:val="baseline"/>
-          <w:rtl w:val="0"/>
-          <w:cs w:val="0"/>
-          <w:lang w:val="es-ES" w:eastAsia="zh-TW" w:bidi="ar-SA"/>
-        </w:rPr>
-        <w:t>t èèxcèèpt tóô sóô tèèmpèèr müütüüáäl táästèès móôthèèr.</w:t>
-      </w:r>
-      <w:r>
-        <w:rPr>
-          <w:rStyle w:val="DefaultParagraphFont"/>
-          <w:rFonts w:ascii="Calibri" w:eastAsia="Calibri" w:hAnsi="Calibri" w:cs="Calibri"/>
-          <w:b w:val="0"/>
-          <w:bCs w:val="0"/>
-          <w:i w:val="0"/>
-          <w:iCs w:val="0"/>
-          <w:caps w:val="0"/>
-          <w:smallCaps w:val="0"/>
-          <w:strike w:val="0"/>
-          <w:dstrike w:val="0"/>
-          <w:outline w:val="0"/>
-          <w:shadow w:val="0"/>
-          <w:emboss w:val="0"/>
-          <w:imprint w:val="0"/>
-          <w:noProof w:val="0"/>
-          <w:vanish w:val="0"/>
-          <w:color w:val="auto"/>
-          <w:spacing w:val="0"/>
-          <w:w w:val="100"/>
-          <w:kern w:val="0"/>
-          <w:position w:val="0"/>
-          <w:sz w:val="22"/>
-          <w:szCs w:val="22"/>
-          <w:highlight w:val="none"/>
-          <w:u w:val="none" w:color="auto"/>
-          <w:effect w:val="none"/>
-          <w:bdr w:val="nil"/>
+          <w:bdr w:val="none" w:sz="0" w:space="0" w:color="auto"/>
+          <w:shd w:val="clear" w:color="auto" w:fill="auto"/>
+          <w:vertAlign w:val="baseline"/>
+          <w:rtl w:val="0"/>
+          <w:cs w:val="0"/>
+          <w:lang w:val="es-ES" w:eastAsia="zh-TW" w:bidi="ar-SA"/>
+        </w:rPr>
+        <w:t>t èèxcèèpt tôö sôö tèèmpèèr múútúúâæl tâæstèès môöthèèr.</w:t>
+      </w:r>
+      <w:r>
+        <w:rPr>
+          <w:rStyle w:val="DefaultParagraphFont"/>
+          <w:rFonts w:ascii="Calibri" w:eastAsia="Calibri" w:hAnsi="Calibri" w:cs="Calibri"/>
+          <w:b w:val="0"/>
+          <w:bCs w:val="0"/>
+          <w:i w:val="0"/>
+          <w:iCs w:val="0"/>
+          <w:caps w:val="0"/>
+          <w:smallCaps w:val="0"/>
+          <w:strike w:val="0"/>
+          <w:dstrike w:val="0"/>
+          <w:outline w:val="0"/>
+          <w:shadow w:val="0"/>
+          <w:emboss w:val="0"/>
+          <w:imprint w:val="0"/>
+          <w:noProof w:val="0"/>
+          <w:vanish w:val="0"/>
+          <w:color w:val="auto"/>
+          <w:spacing w:val="0"/>
+          <w:w w:val="100"/>
+          <w:kern w:val="0"/>
+          <w:position w:val="0"/>
+          <w:sz w:val="22"/>
+          <w:szCs w:val="22"/>
+          <w:highlight w:val="none"/>
+          <w:u w:val="none" w:color="auto"/>
+          <w:effect w:val="none"/>
+          <w:bdr w:val="none" w:sz="0" w:space="0" w:color="auto"/>
           <w:shd w:val="clear" w:color="auto" w:fill="auto"/>
           <w:vertAlign w:val="baseline"/>
           <w:rtl w:val="0"/>
@@ -109,44 +109,44 @@
           <w:highlight w:val="none"/>
           <w:u w:val="none" w:color="auto"/>
           <w:effect w:val="none"/>
-          <w:bdr w:val="nil"/>
-          <w:shd w:val="clear" w:color="auto" w:fill="auto"/>
-          <w:vertAlign w:val="baseline"/>
-          <w:rtl w:val="0"/>
-          <w:cs w:val="0"/>
-          <w:lang w:val="es-ES" w:eastAsia="zh-TW" w:bidi="ar-SA"/>
-        </w:rPr>
-        <w:t>Ìntëêrëêstëêd cýûltïívæætëêd ïíts cöóntïínýûïíng nöów yëêt æærëê.</w:t>
-      </w:r>
-      <w:r>
-        <w:rPr>
-          <w:rStyle w:val="DefaultParagraphFont"/>
-          <w:rFonts w:ascii="Calibri" w:eastAsia="Calibri" w:hAnsi="Calibri" w:cs="Calibri"/>
-          <w:b w:val="0"/>
-          <w:bCs w:val="0"/>
-          <w:i w:val="0"/>
-          <w:iCs w:val="0"/>
-          <w:caps w:val="0"/>
-          <w:smallCaps w:val="0"/>
-          <w:strike w:val="0"/>
-          <w:dstrike w:val="0"/>
-          <w:outline w:val="0"/>
-          <w:shadow w:val="0"/>
-          <w:emboss w:val="0"/>
-          <w:imprint w:val="0"/>
-          <w:noProof w:val="0"/>
-          <w:vanish w:val="0"/>
-          <w:color w:val="auto"/>
-          <w:spacing w:val="0"/>
-          <w:w w:val="100"/>
-          <w:kern w:val="0"/>
-          <w:position w:val="0"/>
-          <w:sz w:val="22"/>
-          <w:szCs w:val="22"/>
-          <w:highlight w:val="none"/>
-          <w:u w:val="none" w:color="auto"/>
-          <w:effect w:val="none"/>
-          <w:bdr w:val="nil"/>
+          <w:bdr w:val="none" w:sz="0" w:space="0" w:color="auto"/>
+          <w:shd w:val="clear" w:color="auto" w:fill="auto"/>
+          <w:vertAlign w:val="baseline"/>
+          <w:rtl w:val="0"/>
+          <w:cs w:val="0"/>
+          <w:lang w:val="es-ES" w:eastAsia="zh-TW" w:bidi="ar-SA"/>
+        </w:rPr>
+        <w:t>Ïntëérëéstëéd cúûltîìvàãtëéd îìts còóntîìnúûîìng nòów yëét àãrëé.</w:t>
+      </w:r>
+      <w:r>
+        <w:rPr>
+          <w:rStyle w:val="DefaultParagraphFont"/>
+          <w:rFonts w:ascii="Calibri" w:eastAsia="Calibri" w:hAnsi="Calibri" w:cs="Calibri"/>
+          <w:b w:val="0"/>
+          <w:bCs w:val="0"/>
+          <w:i w:val="0"/>
+          <w:iCs w:val="0"/>
+          <w:caps w:val="0"/>
+          <w:smallCaps w:val="0"/>
+          <w:strike w:val="0"/>
+          <w:dstrike w:val="0"/>
+          <w:outline w:val="0"/>
+          <w:shadow w:val="0"/>
+          <w:emboss w:val="0"/>
+          <w:imprint w:val="0"/>
+          <w:noProof w:val="0"/>
+          <w:vanish w:val="0"/>
+          <w:color w:val="auto"/>
+          <w:spacing w:val="0"/>
+          <w:w w:val="100"/>
+          <w:kern w:val="0"/>
+          <w:position w:val="0"/>
+          <w:sz w:val="22"/>
+          <w:szCs w:val="22"/>
+          <w:highlight w:val="none"/>
+          <w:u w:val="none" w:color="auto"/>
+          <w:effect w:val="none"/>
+          <w:bdr w:val="none" w:sz="0" w:space="0" w:color="auto"/>
           <w:shd w:val="clear" w:color="auto" w:fill="auto"/>
           <w:vertAlign w:val="baseline"/>
           <w:rtl w:val="0"/>
@@ -183,44 +183,44 @@
           <w:highlight w:val="none"/>
           <w:u w:val="none" w:color="auto"/>
           <w:effect w:val="none"/>
-          <w:bdr w:val="nil"/>
-          <w:shd w:val="clear" w:color="auto" w:fill="auto"/>
-          <w:vertAlign w:val="baseline"/>
-          <w:rtl w:val="0"/>
-          <w:cs w:val="0"/>
-          <w:lang w:val="es-ES" w:eastAsia="zh-TW" w:bidi="ar-SA"/>
-        </w:rPr>
-        <w:t>Óùýt îîntêèrêèstêèd ããccêèptããncêè ööùýr pããrtîîããlîîty ããffrööntîîng ùýnplêèããsããnt why ããdd.</w:t>
-      </w:r>
-      <w:r>
-        <w:rPr>
-          <w:rStyle w:val="DefaultParagraphFont"/>
-          <w:rFonts w:ascii="Calibri" w:eastAsia="Calibri" w:hAnsi="Calibri" w:cs="Calibri"/>
-          <w:b w:val="0"/>
-          <w:bCs w:val="0"/>
-          <w:i w:val="0"/>
-          <w:iCs w:val="0"/>
-          <w:caps w:val="0"/>
-          <w:smallCaps w:val="0"/>
-          <w:strike w:val="0"/>
-          <w:dstrike w:val="0"/>
-          <w:outline w:val="0"/>
-          <w:shadow w:val="0"/>
-          <w:emboss w:val="0"/>
-          <w:imprint w:val="0"/>
-          <w:noProof w:val="0"/>
-          <w:vanish w:val="0"/>
-          <w:color w:val="auto"/>
-          <w:spacing w:val="0"/>
-          <w:w w:val="100"/>
-          <w:kern w:val="0"/>
-          <w:position w:val="0"/>
-          <w:sz w:val="22"/>
-          <w:szCs w:val="22"/>
-          <w:highlight w:val="none"/>
-          <w:u w:val="none" w:color="auto"/>
-          <w:effect w:val="none"/>
-          <w:bdr w:val="nil"/>
+          <w:bdr w:val="none" w:sz="0" w:space="0" w:color="auto"/>
+          <w:shd w:val="clear" w:color="auto" w:fill="auto"/>
+          <w:vertAlign w:val="baseline"/>
+          <w:rtl w:val="0"/>
+          <w:cs w:val="0"/>
+          <w:lang w:val="es-ES" w:eastAsia="zh-TW" w:bidi="ar-SA"/>
+        </w:rPr>
+        <w:t>Öýût íìntëèrëèstëèd àãccëèptàãncëè òòýûr pàãrtíìàãlíìty àãffròòntíìng ýûnplëèàãsàãnt why àãdd.</w:t>
+      </w:r>
+      <w:r>
+        <w:rPr>
+          <w:rStyle w:val="DefaultParagraphFont"/>
+          <w:rFonts w:ascii="Calibri" w:eastAsia="Calibri" w:hAnsi="Calibri" w:cs="Calibri"/>
+          <w:b w:val="0"/>
+          <w:bCs w:val="0"/>
+          <w:i w:val="0"/>
+          <w:iCs w:val="0"/>
+          <w:caps w:val="0"/>
+          <w:smallCaps w:val="0"/>
+          <w:strike w:val="0"/>
+          <w:dstrike w:val="0"/>
+          <w:outline w:val="0"/>
+          <w:shadow w:val="0"/>
+          <w:emboss w:val="0"/>
+          <w:imprint w:val="0"/>
+          <w:noProof w:val="0"/>
+          <w:vanish w:val="0"/>
+          <w:color w:val="auto"/>
+          <w:spacing w:val="0"/>
+          <w:w w:val="100"/>
+          <w:kern w:val="0"/>
+          <w:position w:val="0"/>
+          <w:sz w:val="22"/>
+          <w:szCs w:val="22"/>
+          <w:highlight w:val="none"/>
+          <w:u w:val="none" w:color="auto"/>
+          <w:effect w:val="none"/>
+          <w:bdr w:val="none" w:sz="0" w:space="0" w:color="auto"/>
           <w:shd w:val="clear" w:color="auto" w:fill="auto"/>
           <w:vertAlign w:val="baseline"/>
           <w:rtl w:val="0"/>
@@ -257,44 +257,44 @@
           <w:highlight w:val="none"/>
           <w:u w:val="none" w:color="auto"/>
           <w:effect w:val="none"/>
-          <w:bdr w:val="nil"/>
-          <w:shd w:val="clear" w:color="auto" w:fill="auto"/>
-          <w:vertAlign w:val="baseline"/>
-          <w:rtl w:val="0"/>
-          <w:cs w:val="0"/>
-          <w:lang w:val="es-ES" w:eastAsia="zh-TW" w:bidi="ar-SA"/>
-        </w:rPr>
-        <w:t>Êstèëèëm gåárdèën mèën yèët shy cóöüürsèë.</w:t>
-      </w:r>
-      <w:r>
-        <w:rPr>
-          <w:rStyle w:val="DefaultParagraphFont"/>
-          <w:rFonts w:ascii="Calibri" w:eastAsia="Calibri" w:hAnsi="Calibri" w:cs="Calibri"/>
-          <w:b w:val="0"/>
-          <w:bCs w:val="0"/>
-          <w:i w:val="0"/>
-          <w:iCs w:val="0"/>
-          <w:caps w:val="0"/>
-          <w:smallCaps w:val="0"/>
-          <w:strike w:val="0"/>
-          <w:dstrike w:val="0"/>
-          <w:outline w:val="0"/>
-          <w:shadow w:val="0"/>
-          <w:emboss w:val="0"/>
-          <w:imprint w:val="0"/>
-          <w:noProof w:val="0"/>
-          <w:vanish w:val="0"/>
-          <w:color w:val="auto"/>
-          <w:spacing w:val="0"/>
-          <w:w w:val="100"/>
-          <w:kern w:val="0"/>
-          <w:position w:val="0"/>
-          <w:sz w:val="22"/>
-          <w:szCs w:val="22"/>
-          <w:highlight w:val="none"/>
-          <w:u w:val="none" w:color="auto"/>
-          <w:effect w:val="none"/>
-          <w:bdr w:val="nil"/>
+          <w:bdr w:val="none" w:sz="0" w:space="0" w:color="auto"/>
+          <w:shd w:val="clear" w:color="auto" w:fill="auto"/>
+          <w:vertAlign w:val="baseline"/>
+          <w:rtl w:val="0"/>
+          <w:cs w:val="0"/>
+          <w:lang w:val="es-ES" w:eastAsia="zh-TW" w:bidi="ar-SA"/>
+        </w:rPr>
+        <w:t>Èstêëêëm gâàrdêën mêën yêët shy cõòúúrsêë.</w:t>
+      </w:r>
+      <w:r>
+        <w:rPr>
+          <w:rStyle w:val="DefaultParagraphFont"/>
+          <w:rFonts w:ascii="Calibri" w:eastAsia="Calibri" w:hAnsi="Calibri" w:cs="Calibri"/>
+          <w:b w:val="0"/>
+          <w:bCs w:val="0"/>
+          <w:i w:val="0"/>
+          <w:iCs w:val="0"/>
+          <w:caps w:val="0"/>
+          <w:smallCaps w:val="0"/>
+          <w:strike w:val="0"/>
+          <w:dstrike w:val="0"/>
+          <w:outline w:val="0"/>
+          <w:shadow w:val="0"/>
+          <w:emboss w:val="0"/>
+          <w:imprint w:val="0"/>
+          <w:noProof w:val="0"/>
+          <w:vanish w:val="0"/>
+          <w:color w:val="auto"/>
+          <w:spacing w:val="0"/>
+          <w:w w:val="100"/>
+          <w:kern w:val="0"/>
+          <w:position w:val="0"/>
+          <w:sz w:val="22"/>
+          <w:szCs w:val="22"/>
+          <w:highlight w:val="none"/>
+          <w:u w:val="none" w:color="auto"/>
+          <w:effect w:val="none"/>
+          <w:bdr w:val="none" w:sz="0" w:space="0" w:color="auto"/>
           <w:shd w:val="clear" w:color="auto" w:fill="auto"/>
           <w:vertAlign w:val="baseline"/>
           <w:rtl w:val="0"/>
@@ -331,44 +331,44 @@
           <w:highlight w:val="none"/>
           <w:u w:val="none" w:color="auto"/>
           <w:effect w:val="none"/>
-          <w:bdr w:val="nil"/>
-          <w:shd w:val="clear" w:color="auto" w:fill="auto"/>
-          <w:vertAlign w:val="baseline"/>
-          <w:rtl w:val="0"/>
-          <w:cs w:val="0"/>
-          <w:lang w:val="es-ES" w:eastAsia="zh-TW" w:bidi="ar-SA"/>
-        </w:rPr>
-        <w:t>Cóönsüültéëd üüp my tóöléërâãbly sóöméëtíîméës péërpéëtüüâãl óöh.</w:t>
-      </w:r>
-      <w:r>
-        <w:rPr>
-          <w:rStyle w:val="DefaultParagraphFont"/>
-          <w:rFonts w:ascii="Calibri" w:eastAsia="Calibri" w:hAnsi="Calibri" w:cs="Calibri"/>
-          <w:b w:val="0"/>
-          <w:bCs w:val="0"/>
-          <w:i w:val="0"/>
-          <w:iCs w:val="0"/>
-          <w:caps w:val="0"/>
-          <w:smallCaps w:val="0"/>
-          <w:strike w:val="0"/>
-          <w:dstrike w:val="0"/>
-          <w:outline w:val="0"/>
-          <w:shadow w:val="0"/>
-          <w:emboss w:val="0"/>
-          <w:imprint w:val="0"/>
-          <w:noProof w:val="0"/>
-          <w:vanish w:val="0"/>
-          <w:color w:val="auto"/>
-          <w:spacing w:val="0"/>
-          <w:w w:val="100"/>
-          <w:kern w:val="0"/>
-          <w:position w:val="0"/>
-          <w:sz w:val="22"/>
-          <w:szCs w:val="22"/>
-          <w:highlight w:val="none"/>
-          <w:u w:val="none" w:color="auto"/>
-          <w:effect w:val="none"/>
-          <w:bdr w:val="nil"/>
+          <w:bdr w:val="none" w:sz="0" w:space="0" w:color="auto"/>
+          <w:shd w:val="clear" w:color="auto" w:fill="auto"/>
+          <w:vertAlign w:val="baseline"/>
+          <w:rtl w:val="0"/>
+          <w:cs w:val="0"/>
+          <w:lang w:val="es-ES" w:eastAsia="zh-TW" w:bidi="ar-SA"/>
+        </w:rPr>
+        <w:t>Cöònsùúltëëd ùúp my töòlëërääbly söòmëëtíímëës pëërpëëtùúääl öòh.</w:t>
+      </w:r>
+      <w:r>
+        <w:rPr>
+          <w:rStyle w:val="DefaultParagraphFont"/>
+          <w:rFonts w:ascii="Calibri" w:eastAsia="Calibri" w:hAnsi="Calibri" w:cs="Calibri"/>
+          <w:b w:val="0"/>
+          <w:bCs w:val="0"/>
+          <w:i w:val="0"/>
+          <w:iCs w:val="0"/>
+          <w:caps w:val="0"/>
+          <w:smallCaps w:val="0"/>
+          <w:strike w:val="0"/>
+          <w:dstrike w:val="0"/>
+          <w:outline w:val="0"/>
+          <w:shadow w:val="0"/>
+          <w:emboss w:val="0"/>
+          <w:imprint w:val="0"/>
+          <w:noProof w:val="0"/>
+          <w:vanish w:val="0"/>
+          <w:color w:val="auto"/>
+          <w:spacing w:val="0"/>
+          <w:w w:val="100"/>
+          <w:kern w:val="0"/>
+          <w:position w:val="0"/>
+          <w:sz w:val="22"/>
+          <w:szCs w:val="22"/>
+          <w:highlight w:val="none"/>
+          <w:u w:val="none" w:color="auto"/>
+          <w:effect w:val="none"/>
+          <w:bdr w:val="none" w:sz="0" w:space="0" w:color="auto"/>
           <w:shd w:val="clear" w:color="auto" w:fill="auto"/>
           <w:vertAlign w:val="baseline"/>
           <w:rtl w:val="0"/>
@@ -405,44 +405,44 @@
           <w:highlight w:val="none"/>
           <w:u w:val="none" w:color="auto"/>
           <w:effect w:val="none"/>
-          <w:bdr w:val="nil"/>
-          <w:shd w:val="clear" w:color="auto" w:fill="auto"/>
-          <w:vertAlign w:val="baseline"/>
-          <w:rtl w:val="0"/>
-          <w:cs w:val="0"/>
-          <w:lang w:val="es-ES" w:eastAsia="zh-TW" w:bidi="ar-SA"/>
-        </w:rPr>
-        <w:t>Ëxpréëssìïõòn ããccéëptããncéë ìïmprùúdéëncéë pããrtìïcùúlããr hããd éëããt ùúnsããtìïããbléë.</w:t>
-      </w:r>
-      <w:r>
-        <w:rPr>
-          <w:rStyle w:val="DefaultParagraphFont"/>
-          <w:rFonts w:ascii="Calibri" w:eastAsia="Calibri" w:hAnsi="Calibri" w:cs="Calibri"/>
-          <w:b w:val="0"/>
-          <w:bCs w:val="0"/>
-          <w:i w:val="0"/>
-          <w:iCs w:val="0"/>
-          <w:caps w:val="0"/>
-          <w:smallCaps w:val="0"/>
-          <w:strike w:val="0"/>
-          <w:dstrike w:val="0"/>
-          <w:outline w:val="0"/>
-          <w:shadow w:val="0"/>
-          <w:emboss w:val="0"/>
-          <w:imprint w:val="0"/>
-          <w:noProof w:val="0"/>
-          <w:vanish w:val="0"/>
-          <w:color w:val="auto"/>
-          <w:spacing w:val="0"/>
-          <w:w w:val="100"/>
-          <w:kern w:val="0"/>
-          <w:position w:val="0"/>
-          <w:sz w:val="22"/>
-          <w:szCs w:val="22"/>
-          <w:highlight w:val="none"/>
-          <w:u w:val="none" w:color="auto"/>
-          <w:effect w:val="none"/>
-          <w:bdr w:val="nil"/>
+          <w:bdr w:val="none" w:sz="0" w:space="0" w:color="auto"/>
+          <w:shd w:val="clear" w:color="auto" w:fill="auto"/>
+          <w:vertAlign w:val="baseline"/>
+          <w:rtl w:val="0"/>
+          <w:cs w:val="0"/>
+          <w:lang w:val="es-ES" w:eastAsia="zh-TW" w:bidi="ar-SA"/>
+        </w:rPr>
+        <w:t>Êxprèëssïïõôn ãæccèëptãæncèë ïïmprùûdèëncèë pãærtïïcùûlãær hãæd èëãæt ùûnsãætïïãæblèë.</w:t>
+      </w:r>
+      <w:r>
+        <w:rPr>
+          <w:rStyle w:val="DefaultParagraphFont"/>
+          <w:rFonts w:ascii="Calibri" w:eastAsia="Calibri" w:hAnsi="Calibri" w:cs="Calibri"/>
+          <w:b w:val="0"/>
+          <w:bCs w:val="0"/>
+          <w:i w:val="0"/>
+          <w:iCs w:val="0"/>
+          <w:caps w:val="0"/>
+          <w:smallCaps w:val="0"/>
+          <w:strike w:val="0"/>
+          <w:dstrike w:val="0"/>
+          <w:outline w:val="0"/>
+          <w:shadow w:val="0"/>
+          <w:emboss w:val="0"/>
+          <w:imprint w:val="0"/>
+          <w:noProof w:val="0"/>
+          <w:vanish w:val="0"/>
+          <w:color w:val="auto"/>
+          <w:spacing w:val="0"/>
+          <w:w w:val="100"/>
+          <w:kern w:val="0"/>
+          <w:position w:val="0"/>
+          <w:sz w:val="22"/>
+          <w:szCs w:val="22"/>
+          <w:highlight w:val="none"/>
+          <w:u w:val="none" w:color="auto"/>
+          <w:effect w:val="none"/>
+          <w:bdr w:val="none" w:sz="0" w:space="0" w:color="auto"/>
           <w:shd w:val="clear" w:color="auto" w:fill="auto"/>
           <w:vertAlign w:val="baseline"/>
           <w:rtl w:val="0"/>
@@ -485,44 +485,44 @@
           <w:highlight w:val="none"/>
           <w:u w:val="none" w:color="auto"/>
           <w:effect w:val="none"/>
-          <w:bdr w:val="nil"/>
-          <w:shd w:val="clear" w:color="auto" w:fill="auto"/>
-          <w:vertAlign w:val="baseline"/>
-          <w:rtl w:val="0"/>
-          <w:cs w:val="0"/>
-          <w:lang w:val="es-ES" w:eastAsia="zh-TW" w:bidi="ar-SA"/>
-        </w:rPr>
-        <w:t>Hâæd dëènöótíìng pröópëèrly jöóíìntùùrëè yöóùù öóccâæsíìöón díìrëèctly râæíìllëèry.</w:t>
-      </w:r>
-      <w:r>
-        <w:rPr>
-          <w:rStyle w:val="DefaultParagraphFont"/>
-          <w:rFonts w:ascii="Calibri" w:eastAsia="Calibri" w:hAnsi="Calibri" w:cs="Calibri"/>
-          <w:b w:val="0"/>
-          <w:bCs w:val="0"/>
-          <w:i w:val="0"/>
-          <w:iCs w:val="0"/>
-          <w:caps w:val="0"/>
-          <w:smallCaps w:val="0"/>
-          <w:strike w:val="0"/>
-          <w:dstrike w:val="0"/>
-          <w:outline w:val="0"/>
-          <w:shadow w:val="0"/>
-          <w:emboss w:val="0"/>
-          <w:imprint w:val="0"/>
-          <w:noProof w:val="0"/>
-          <w:vanish w:val="0"/>
-          <w:color w:val="auto"/>
-          <w:spacing w:val="0"/>
-          <w:w w:val="100"/>
-          <w:kern w:val="0"/>
-          <w:position w:val="0"/>
-          <w:sz w:val="22"/>
-          <w:szCs w:val="22"/>
-          <w:highlight w:val="none"/>
-          <w:u w:val="none" w:color="auto"/>
-          <w:effect w:val="none"/>
-          <w:bdr w:val="nil"/>
+          <w:bdr w:val="none" w:sz="0" w:space="0" w:color="auto"/>
+          <w:shd w:val="clear" w:color="auto" w:fill="auto"/>
+          <w:vertAlign w:val="baseline"/>
+          <w:rtl w:val="0"/>
+          <w:cs w:val="0"/>
+          <w:lang w:val="es-ES" w:eastAsia="zh-TW" w:bidi="ar-SA"/>
+        </w:rPr>
+        <w:t>Hâàd dëênõötïìng prõöpëêrly jõöïìntúûrëê yõöúû õöccâàsïìõön dïìrëêctly râàïìllëêry.</w:t>
+      </w:r>
+      <w:r>
+        <w:rPr>
+          <w:rStyle w:val="DefaultParagraphFont"/>
+          <w:rFonts w:ascii="Calibri" w:eastAsia="Calibri" w:hAnsi="Calibri" w:cs="Calibri"/>
+          <w:b w:val="0"/>
+          <w:bCs w:val="0"/>
+          <w:i w:val="0"/>
+          <w:iCs w:val="0"/>
+          <w:caps w:val="0"/>
+          <w:smallCaps w:val="0"/>
+          <w:strike w:val="0"/>
+          <w:dstrike w:val="0"/>
+          <w:outline w:val="0"/>
+          <w:shadow w:val="0"/>
+          <w:emboss w:val="0"/>
+          <w:imprint w:val="0"/>
+          <w:noProof w:val="0"/>
+          <w:vanish w:val="0"/>
+          <w:color w:val="auto"/>
+          <w:spacing w:val="0"/>
+          <w:w w:val="100"/>
+          <w:kern w:val="0"/>
+          <w:position w:val="0"/>
+          <w:sz w:val="22"/>
+          <w:szCs w:val="22"/>
+          <w:highlight w:val="none"/>
+          <w:u w:val="none" w:color="auto"/>
+          <w:effect w:val="none"/>
+          <w:bdr w:val="none" w:sz="0" w:space="0" w:color="auto"/>
           <w:shd w:val="clear" w:color="auto" w:fill="auto"/>
           <w:vertAlign w:val="baseline"/>
           <w:rtl w:val="0"/>
@@ -559,44 +559,44 @@
           <w:highlight w:val="none"/>
           <w:u w:val="none" w:color="auto"/>
           <w:effect w:val="none"/>
-          <w:bdr w:val="nil"/>
-          <w:shd w:val="clear" w:color="auto" w:fill="auto"/>
-          <w:vertAlign w:val="baseline"/>
-          <w:rtl w:val="0"/>
-          <w:cs w:val="0"/>
-          <w:lang w:val="es-ES" w:eastAsia="zh-TW" w:bidi="ar-SA"/>
-        </w:rPr>
-        <w:t>Ïn sàáìíd tõõ õõf põõõõr fùüll bëè põõst fàácëè snùüg.</w:t>
-      </w:r>
-      <w:r>
-        <w:rPr>
-          <w:rStyle w:val="DefaultParagraphFont"/>
-          <w:rFonts w:ascii="Calibri" w:eastAsia="Calibri" w:hAnsi="Calibri" w:cs="Calibri"/>
-          <w:b w:val="0"/>
-          <w:bCs w:val="0"/>
-          <w:i w:val="0"/>
-          <w:iCs w:val="0"/>
-          <w:caps w:val="0"/>
-          <w:smallCaps w:val="0"/>
-          <w:strike w:val="0"/>
-          <w:dstrike w:val="0"/>
-          <w:outline w:val="0"/>
-          <w:shadow w:val="0"/>
-          <w:emboss w:val="0"/>
-          <w:imprint w:val="0"/>
-          <w:noProof w:val="0"/>
-          <w:vanish w:val="0"/>
-          <w:color w:val="auto"/>
-          <w:spacing w:val="0"/>
-          <w:w w:val="100"/>
-          <w:kern w:val="0"/>
-          <w:position w:val="0"/>
-          <w:sz w:val="22"/>
-          <w:szCs w:val="22"/>
-          <w:highlight w:val="none"/>
-          <w:u w:val="none" w:color="auto"/>
-          <w:effect w:val="none"/>
-          <w:bdr w:val="nil"/>
+          <w:bdr w:val="none" w:sz="0" w:space="0" w:color="auto"/>
+          <w:shd w:val="clear" w:color="auto" w:fill="auto"/>
+          <w:vertAlign w:val="baseline"/>
+          <w:rtl w:val="0"/>
+          <w:cs w:val="0"/>
+          <w:lang w:val="es-ES" w:eastAsia="zh-TW" w:bidi="ar-SA"/>
+        </w:rPr>
+        <w:t>Ïn sááïìd tòõ òõf pòõòõr fûúll bèë pòõst fáácèë snûúg.</w:t>
+      </w:r>
+      <w:r>
+        <w:rPr>
+          <w:rStyle w:val="DefaultParagraphFont"/>
+          <w:rFonts w:ascii="Calibri" w:eastAsia="Calibri" w:hAnsi="Calibri" w:cs="Calibri"/>
+          <w:b w:val="0"/>
+          <w:bCs w:val="0"/>
+          <w:i w:val="0"/>
+          <w:iCs w:val="0"/>
+          <w:caps w:val="0"/>
+          <w:smallCaps w:val="0"/>
+          <w:strike w:val="0"/>
+          <w:dstrike w:val="0"/>
+          <w:outline w:val="0"/>
+          <w:shadow w:val="0"/>
+          <w:emboss w:val="0"/>
+          <w:imprint w:val="0"/>
+          <w:noProof w:val="0"/>
+          <w:vanish w:val="0"/>
+          <w:color w:val="auto"/>
+          <w:spacing w:val="0"/>
+          <w:w w:val="100"/>
+          <w:kern w:val="0"/>
+          <w:position w:val="0"/>
+          <w:sz w:val="22"/>
+          <w:szCs w:val="22"/>
+          <w:highlight w:val="none"/>
+          <w:u w:val="none" w:color="auto"/>
+          <w:effect w:val="none"/>
+          <w:bdr w:val="none" w:sz="0" w:space="0" w:color="auto"/>
           <w:shd w:val="clear" w:color="auto" w:fill="auto"/>
           <w:vertAlign w:val="baseline"/>
           <w:rtl w:val="0"/>
@@ -633,44 +633,44 @@
           <w:highlight w:val="none"/>
           <w:u w:val="none" w:color="auto"/>
           <w:effect w:val="none"/>
-          <w:bdr w:val="nil"/>
-          <w:shd w:val="clear" w:color="auto" w:fill="auto"/>
-          <w:vertAlign w:val="baseline"/>
-          <w:rtl w:val="0"/>
-          <w:cs w:val="0"/>
-          <w:lang w:val="es-ES" w:eastAsia="zh-TW" w:bidi="ar-SA"/>
-        </w:rPr>
-        <w:t>Ìntrôõdüücééd ïímprüüdééncéé séééé sæãy üünplééæãsïíng déévôõnshïíréé æãccééptæãncéé sôõn.</w:t>
-      </w:r>
-      <w:r>
-        <w:rPr>
-          <w:rStyle w:val="DefaultParagraphFont"/>
-          <w:rFonts w:ascii="Calibri" w:eastAsia="Calibri" w:hAnsi="Calibri" w:cs="Calibri"/>
-          <w:b w:val="0"/>
-          <w:bCs w:val="0"/>
-          <w:i w:val="0"/>
-          <w:iCs w:val="0"/>
-          <w:caps w:val="0"/>
-          <w:smallCaps w:val="0"/>
-          <w:strike w:val="0"/>
-          <w:dstrike w:val="0"/>
-          <w:outline w:val="0"/>
-          <w:shadow w:val="0"/>
-          <w:emboss w:val="0"/>
-          <w:imprint w:val="0"/>
-          <w:noProof w:val="0"/>
-          <w:vanish w:val="0"/>
-          <w:color w:val="auto"/>
-          <w:spacing w:val="0"/>
-          <w:w w:val="100"/>
-          <w:kern w:val="0"/>
-          <w:position w:val="0"/>
-          <w:sz w:val="22"/>
-          <w:szCs w:val="22"/>
-          <w:highlight w:val="none"/>
-          <w:u w:val="none" w:color="auto"/>
-          <w:effect w:val="none"/>
-          <w:bdr w:val="nil"/>
+          <w:bdr w:val="none" w:sz="0" w:space="0" w:color="auto"/>
+          <w:shd w:val="clear" w:color="auto" w:fill="auto"/>
+          <w:vertAlign w:val="baseline"/>
+          <w:rtl w:val="0"/>
+          <w:cs w:val="0"/>
+          <w:lang w:val="es-ES" w:eastAsia="zh-TW" w:bidi="ar-SA"/>
+        </w:rPr>
+        <w:t>Întrôódùùcëéd íîmprùùdëéncëé sëéëé sáåy ùùnplëéáåsíîng dëévôónshíîrëé áåccëéptáåncëé sôón.</w:t>
+      </w:r>
+      <w:r>
+        <w:rPr>
+          <w:rStyle w:val="DefaultParagraphFont"/>
+          <w:rFonts w:ascii="Calibri" w:eastAsia="Calibri" w:hAnsi="Calibri" w:cs="Calibri"/>
+          <w:b w:val="0"/>
+          <w:bCs w:val="0"/>
+          <w:i w:val="0"/>
+          <w:iCs w:val="0"/>
+          <w:caps w:val="0"/>
+          <w:smallCaps w:val="0"/>
+          <w:strike w:val="0"/>
+          <w:dstrike w:val="0"/>
+          <w:outline w:val="0"/>
+          <w:shadow w:val="0"/>
+          <w:emboss w:val="0"/>
+          <w:imprint w:val="0"/>
+          <w:noProof w:val="0"/>
+          <w:vanish w:val="0"/>
+          <w:color w:val="auto"/>
+          <w:spacing w:val="0"/>
+          <w:w w:val="100"/>
+          <w:kern w:val="0"/>
+          <w:position w:val="0"/>
+          <w:sz w:val="22"/>
+          <w:szCs w:val="22"/>
+          <w:highlight w:val="none"/>
+          <w:u w:val="none" w:color="auto"/>
+          <w:effect w:val="none"/>
+          <w:bdr w:val="none" w:sz="0" w:space="0" w:color="auto"/>
           <w:shd w:val="clear" w:color="auto" w:fill="auto"/>
           <w:vertAlign w:val="baseline"/>
           <w:rtl w:val="0"/>
@@ -707,44 +707,44 @@
           <w:highlight w:val="none"/>
           <w:u w:val="none" w:color="auto"/>
           <w:effect w:val="none"/>
-          <w:bdr w:val="nil"/>
-          <w:shd w:val="clear" w:color="auto" w:fill="auto"/>
-          <w:vertAlign w:val="baseline"/>
-          <w:rtl w:val="0"/>
-          <w:cs w:val="0"/>
-          <w:lang w:val="es-ES" w:eastAsia="zh-TW" w:bidi="ar-SA"/>
-        </w:rPr>
-        <w:t>Ëxéètéèr lõöngéèr wïîsdõöm gåãy nõör déèsïîgn åãgéè.</w:t>
-      </w:r>
-      <w:r>
-        <w:rPr>
-          <w:rStyle w:val="DefaultParagraphFont"/>
-          <w:rFonts w:ascii="Calibri" w:eastAsia="Calibri" w:hAnsi="Calibri" w:cs="Calibri"/>
-          <w:b w:val="0"/>
-          <w:bCs w:val="0"/>
-          <w:i w:val="0"/>
-          <w:iCs w:val="0"/>
-          <w:caps w:val="0"/>
-          <w:smallCaps w:val="0"/>
-          <w:strike w:val="0"/>
-          <w:dstrike w:val="0"/>
-          <w:outline w:val="0"/>
-          <w:shadow w:val="0"/>
-          <w:emboss w:val="0"/>
-          <w:imprint w:val="0"/>
-          <w:noProof w:val="0"/>
-          <w:vanish w:val="0"/>
-          <w:color w:val="auto"/>
-          <w:spacing w:val="0"/>
-          <w:w w:val="100"/>
-          <w:kern w:val="0"/>
-          <w:position w:val="0"/>
-          <w:sz w:val="22"/>
-          <w:szCs w:val="22"/>
-          <w:highlight w:val="none"/>
-          <w:u w:val="none" w:color="auto"/>
-          <w:effect w:val="none"/>
-          <w:bdr w:val="nil"/>
+          <w:bdr w:val="none" w:sz="0" w:space="0" w:color="auto"/>
+          <w:shd w:val="clear" w:color="auto" w:fill="auto"/>
+          <w:vertAlign w:val="baseline"/>
+          <w:rtl w:val="0"/>
+          <w:cs w:val="0"/>
+          <w:lang w:val="es-ES" w:eastAsia="zh-TW" w:bidi="ar-SA"/>
+        </w:rPr>
+        <w:t>Éxéètéèr lóòngéèr wîîsdóòm gãây nóòr déèsîîgn ãâgéè.</w:t>
+      </w:r>
+      <w:r>
+        <w:rPr>
+          <w:rStyle w:val="DefaultParagraphFont"/>
+          <w:rFonts w:ascii="Calibri" w:eastAsia="Calibri" w:hAnsi="Calibri" w:cs="Calibri"/>
+          <w:b w:val="0"/>
+          <w:bCs w:val="0"/>
+          <w:i w:val="0"/>
+          <w:iCs w:val="0"/>
+          <w:caps w:val="0"/>
+          <w:smallCaps w:val="0"/>
+          <w:strike w:val="0"/>
+          <w:dstrike w:val="0"/>
+          <w:outline w:val="0"/>
+          <w:shadow w:val="0"/>
+          <w:emboss w:val="0"/>
+          <w:imprint w:val="0"/>
+          <w:noProof w:val="0"/>
+          <w:vanish w:val="0"/>
+          <w:color w:val="auto"/>
+          <w:spacing w:val="0"/>
+          <w:w w:val="100"/>
+          <w:kern w:val="0"/>
+          <w:position w:val="0"/>
+          <w:sz w:val="22"/>
+          <w:szCs w:val="22"/>
+          <w:highlight w:val="none"/>
+          <w:u w:val="none" w:color="auto"/>
+          <w:effect w:val="none"/>
+          <w:bdr w:val="none" w:sz="0" w:space="0" w:color="auto"/>
           <w:shd w:val="clear" w:color="auto" w:fill="auto"/>
           <w:vertAlign w:val="baseline"/>
           <w:rtl w:val="0"/>
@@ -781,44 +781,44 @@
           <w:highlight w:val="none"/>
           <w:u w:val="none" w:color="auto"/>
           <w:effect w:val="none"/>
-          <w:bdr w:val="nil"/>
-          <w:shd w:val="clear" w:color="auto" w:fill="auto"/>
-          <w:vertAlign w:val="baseline"/>
-          <w:rtl w:val="0"/>
-          <w:cs w:val="0"/>
-          <w:lang w:val="es-ES" w:eastAsia="zh-TW" w:bidi="ar-SA"/>
-        </w:rPr>
-        <w:t>Ám wëêâáthëêr töö ëêntëêrëêd nöörlâánd nöö ïín shööwïíng sëêrvïícëê.</w:t>
-      </w:r>
-      <w:r>
-        <w:rPr>
-          <w:rStyle w:val="DefaultParagraphFont"/>
-          <w:rFonts w:ascii="Calibri" w:eastAsia="Calibri" w:hAnsi="Calibri" w:cs="Calibri"/>
-          <w:b w:val="0"/>
-          <w:bCs w:val="0"/>
-          <w:i w:val="0"/>
-          <w:iCs w:val="0"/>
-          <w:caps w:val="0"/>
-          <w:smallCaps w:val="0"/>
-          <w:strike w:val="0"/>
-          <w:dstrike w:val="0"/>
-          <w:outline w:val="0"/>
-          <w:shadow w:val="0"/>
-          <w:emboss w:val="0"/>
-          <w:imprint w:val="0"/>
-          <w:noProof w:val="0"/>
-          <w:vanish w:val="0"/>
-          <w:color w:val="auto"/>
-          <w:spacing w:val="0"/>
-          <w:w w:val="100"/>
-          <w:kern w:val="0"/>
-          <w:position w:val="0"/>
-          <w:sz w:val="22"/>
-          <w:szCs w:val="22"/>
-          <w:highlight w:val="none"/>
-          <w:u w:val="none" w:color="auto"/>
-          <w:effect w:val="none"/>
-          <w:bdr w:val="nil"/>
+          <w:bdr w:val="none" w:sz="0" w:space="0" w:color="auto"/>
+          <w:shd w:val="clear" w:color="auto" w:fill="auto"/>
+          <w:vertAlign w:val="baseline"/>
+          <w:rtl w:val="0"/>
+          <w:cs w:val="0"/>
+          <w:lang w:val="es-ES" w:eastAsia="zh-TW" w:bidi="ar-SA"/>
+        </w:rPr>
+        <w:t>Àm wééãåthéér tóö ééntéérééd nóörlãånd nóö ììn shóöwììng séérvììcéé.</w:t>
+      </w:r>
+      <w:r>
+        <w:rPr>
+          <w:rStyle w:val="DefaultParagraphFont"/>
+          <w:rFonts w:ascii="Calibri" w:eastAsia="Calibri" w:hAnsi="Calibri" w:cs="Calibri"/>
+          <w:b w:val="0"/>
+          <w:bCs w:val="0"/>
+          <w:i w:val="0"/>
+          <w:iCs w:val="0"/>
+          <w:caps w:val="0"/>
+          <w:smallCaps w:val="0"/>
+          <w:strike w:val="0"/>
+          <w:dstrike w:val="0"/>
+          <w:outline w:val="0"/>
+          <w:shadow w:val="0"/>
+          <w:emboss w:val="0"/>
+          <w:imprint w:val="0"/>
+          <w:noProof w:val="0"/>
+          <w:vanish w:val="0"/>
+          <w:color w:val="auto"/>
+          <w:spacing w:val="0"/>
+          <w:w w:val="100"/>
+          <w:kern w:val="0"/>
+          <w:position w:val="0"/>
+          <w:sz w:val="22"/>
+          <w:szCs w:val="22"/>
+          <w:highlight w:val="none"/>
+          <w:u w:val="none" w:color="auto"/>
+          <w:effect w:val="none"/>
+          <w:bdr w:val="none" w:sz="0" w:space="0" w:color="auto"/>
           <w:shd w:val="clear" w:color="auto" w:fill="auto"/>
           <w:vertAlign w:val="baseline"/>
           <w:rtl w:val="0"/>
@@ -855,44 +855,44 @@
           <w:highlight w:val="none"/>
           <w:u w:val="none" w:color="auto"/>
           <w:effect w:val="none"/>
-          <w:bdr w:val="nil"/>
-          <w:shd w:val="clear" w:color="auto" w:fill="auto"/>
-          <w:vertAlign w:val="baseline"/>
-          <w:rtl w:val="0"/>
-          <w:cs w:val="0"/>
-          <w:lang w:val="es-ES" w:eastAsia="zh-TW" w:bidi="ar-SA"/>
-        </w:rPr>
-        <w:t>Nòôr rëêpëêàátëêd spëêàákïîng shy àáppëêtïîtëê.</w:t>
-      </w:r>
-      <w:r>
-        <w:rPr>
-          <w:rStyle w:val="DefaultParagraphFont"/>
-          <w:rFonts w:ascii="Calibri" w:eastAsia="Calibri" w:hAnsi="Calibri" w:cs="Calibri"/>
-          <w:b w:val="0"/>
-          <w:bCs w:val="0"/>
-          <w:i w:val="0"/>
-          <w:iCs w:val="0"/>
-          <w:caps w:val="0"/>
-          <w:smallCaps w:val="0"/>
-          <w:strike w:val="0"/>
-          <w:dstrike w:val="0"/>
-          <w:outline w:val="0"/>
-          <w:shadow w:val="0"/>
-          <w:emboss w:val="0"/>
-          <w:imprint w:val="0"/>
-          <w:noProof w:val="0"/>
-          <w:vanish w:val="0"/>
-          <w:color w:val="auto"/>
-          <w:spacing w:val="0"/>
-          <w:w w:val="100"/>
-          <w:kern w:val="0"/>
-          <w:position w:val="0"/>
-          <w:sz w:val="22"/>
-          <w:szCs w:val="22"/>
-          <w:highlight w:val="none"/>
-          <w:u w:val="none" w:color="auto"/>
-          <w:effect w:val="none"/>
-          <w:bdr w:val="nil"/>
+          <w:bdr w:val="none" w:sz="0" w:space="0" w:color="auto"/>
+          <w:shd w:val="clear" w:color="auto" w:fill="auto"/>
+          <w:vertAlign w:val="baseline"/>
+          <w:rtl w:val="0"/>
+          <w:cs w:val="0"/>
+          <w:lang w:val="es-ES" w:eastAsia="zh-TW" w:bidi="ar-SA"/>
+        </w:rPr>
+        <w:t>Nõör rêépêéäàtêéd spêéäàkïîng shy äàppêétïîtêé.</w:t>
+      </w:r>
+      <w:r>
+        <w:rPr>
+          <w:rStyle w:val="DefaultParagraphFont"/>
+          <w:rFonts w:ascii="Calibri" w:eastAsia="Calibri" w:hAnsi="Calibri" w:cs="Calibri"/>
+          <w:b w:val="0"/>
+          <w:bCs w:val="0"/>
+          <w:i w:val="0"/>
+          <w:iCs w:val="0"/>
+          <w:caps w:val="0"/>
+          <w:smallCaps w:val="0"/>
+          <w:strike w:val="0"/>
+          <w:dstrike w:val="0"/>
+          <w:outline w:val="0"/>
+          <w:shadow w:val="0"/>
+          <w:emboss w:val="0"/>
+          <w:imprint w:val="0"/>
+          <w:noProof w:val="0"/>
+          <w:vanish w:val="0"/>
+          <w:color w:val="auto"/>
+          <w:spacing w:val="0"/>
+          <w:w w:val="100"/>
+          <w:kern w:val="0"/>
+          <w:position w:val="0"/>
+          <w:sz w:val="22"/>
+          <w:szCs w:val="22"/>
+          <w:highlight w:val="none"/>
+          <w:u w:val="none" w:color="auto"/>
+          <w:effect w:val="none"/>
+          <w:bdr w:val="none" w:sz="0" w:space="0" w:color="auto"/>
           <w:shd w:val="clear" w:color="auto" w:fill="auto"/>
           <w:vertAlign w:val="baseline"/>
           <w:rtl w:val="0"/>
@@ -929,44 +929,44 @@
           <w:highlight w:val="none"/>
           <w:u w:val="none" w:color="auto"/>
           <w:effect w:val="none"/>
-          <w:bdr w:val="nil"/>
-          <w:shd w:val="clear" w:color="auto" w:fill="auto"/>
-          <w:vertAlign w:val="baseline"/>
-          <w:rtl w:val="0"/>
-          <w:cs w:val="0"/>
-          <w:lang w:val="es-ES" w:eastAsia="zh-TW" w:bidi="ar-SA"/>
-        </w:rPr>
-        <w:t>Èxcïítèëd ïít hããstïíly ããn pããstýùrèë ïít öõbsèërvèë.</w:t>
-      </w:r>
-      <w:r>
-        <w:rPr>
-          <w:rStyle w:val="DefaultParagraphFont"/>
-          <w:rFonts w:ascii="Calibri" w:eastAsia="Calibri" w:hAnsi="Calibri" w:cs="Calibri"/>
-          <w:b w:val="0"/>
-          <w:bCs w:val="0"/>
-          <w:i w:val="0"/>
-          <w:iCs w:val="0"/>
-          <w:caps w:val="0"/>
-          <w:smallCaps w:val="0"/>
-          <w:strike w:val="0"/>
-          <w:dstrike w:val="0"/>
-          <w:outline w:val="0"/>
-          <w:shadow w:val="0"/>
-          <w:emboss w:val="0"/>
-          <w:imprint w:val="0"/>
-          <w:noProof w:val="0"/>
-          <w:vanish w:val="0"/>
-          <w:color w:val="auto"/>
-          <w:spacing w:val="0"/>
-          <w:w w:val="100"/>
-          <w:kern w:val="0"/>
-          <w:position w:val="0"/>
-          <w:sz w:val="22"/>
-          <w:szCs w:val="22"/>
-          <w:highlight w:val="none"/>
-          <w:u w:val="none" w:color="auto"/>
-          <w:effect w:val="none"/>
-          <w:bdr w:val="nil"/>
+          <w:bdr w:val="none" w:sz="0" w:space="0" w:color="auto"/>
+          <w:shd w:val="clear" w:color="auto" w:fill="auto"/>
+          <w:vertAlign w:val="baseline"/>
+          <w:rtl w:val="0"/>
+          <w:cs w:val="0"/>
+          <w:lang w:val="es-ES" w:eastAsia="zh-TW" w:bidi="ar-SA"/>
+        </w:rPr>
+        <w:t>Éxcïìtëêd ïìt hãästïìly ãän pãästûûrëê ïìt óôbsëêrvëê.</w:t>
+      </w:r>
+      <w:r>
+        <w:rPr>
+          <w:rStyle w:val="DefaultParagraphFont"/>
+          <w:rFonts w:ascii="Calibri" w:eastAsia="Calibri" w:hAnsi="Calibri" w:cs="Calibri"/>
+          <w:b w:val="0"/>
+          <w:bCs w:val="0"/>
+          <w:i w:val="0"/>
+          <w:iCs w:val="0"/>
+          <w:caps w:val="0"/>
+          <w:smallCaps w:val="0"/>
+          <w:strike w:val="0"/>
+          <w:dstrike w:val="0"/>
+          <w:outline w:val="0"/>
+          <w:shadow w:val="0"/>
+          <w:emboss w:val="0"/>
+          <w:imprint w:val="0"/>
+          <w:noProof w:val="0"/>
+          <w:vanish w:val="0"/>
+          <w:color w:val="auto"/>
+          <w:spacing w:val="0"/>
+          <w:w w:val="100"/>
+          <w:kern w:val="0"/>
+          <w:position w:val="0"/>
+          <w:sz w:val="22"/>
+          <w:szCs w:val="22"/>
+          <w:highlight w:val="none"/>
+          <w:u w:val="none" w:color="auto"/>
+          <w:effect w:val="none"/>
+          <w:bdr w:val="none" w:sz="0" w:space="0" w:color="auto"/>
           <w:shd w:val="clear" w:color="auto" w:fill="auto"/>
           <w:vertAlign w:val="baseline"/>
           <w:rtl w:val="0"/>
@@ -1003,14 +1003,14 @@
           <w:highlight w:val="none"/>
           <w:u w:val="none" w:color="auto"/>
           <w:effect w:val="none"/>
-          <w:bdr w:val="nil"/>
-          <w:shd w:val="clear" w:color="auto" w:fill="auto"/>
-          <w:vertAlign w:val="baseline"/>
-          <w:rtl w:val="0"/>
-          <w:cs w:val="0"/>
-          <w:lang w:val="es-ES" w:eastAsia="zh-TW" w:bidi="ar-SA"/>
-        </w:rPr>
-        <w:t>Snúúg håænd hôôw dåærèë hèërèë tôôôô.</w:t>
+          <w:bdr w:val="none" w:sz="0" w:space="0" w:color="auto"/>
+          <w:shd w:val="clear" w:color="auto" w:fill="auto"/>
+          <w:vertAlign w:val="baseline"/>
+          <w:rtl w:val="0"/>
+          <w:cs w:val="0"/>
+          <w:lang w:val="es-ES" w:eastAsia="zh-TW" w:bidi="ar-SA"/>
+        </w:rPr>
+        <w:t>Snùúg håãnd hôõw dåãrëë hëërëë tôõôõ.</w:t>
       </w:r>
       <w:bookmarkStart w:id="0" w:name="_GoBack"/>
       <w:bookmarkEnd w:id="0"/>

--- a/Test_BP/Fol_2k_files_500(2)/es-ES/file 500_2 - Copy (55).docx
+++ b/Test_BP/Fol_2k_files_500(2)/es-ES/file 500_2 - Copy (55).docx
@@ -42,7 +42,7 @@
           <w:cs w:val="0"/>
           <w:lang w:val="es-ES" w:eastAsia="zh-TW" w:bidi="ar-SA"/>
         </w:rPr>
-        <w:t>t èèxcèèpt tôö sôö tèèmpèèr múútúúâæl tâæstèès môöthèèr.</w:t>
+        <w:t>t ëèxcëèpt töö söö tëèmpëèr mûütûüáäl táästëès mööthëèr.</w:t>
       </w:r>
       <w:r>
         <w:rPr>
@@ -116,7 +116,7 @@
           <w:cs w:val="0"/>
           <w:lang w:val="es-ES" w:eastAsia="zh-TW" w:bidi="ar-SA"/>
         </w:rPr>
-        <w:t>Ïntëérëéstëéd cúûltîìvàãtëéd îìts còóntîìnúûîìng nòów yëét àãrëé.</w:t>
+        <w:t>Ìntëërëëstëëd cûýltîîvååtëëd îîts côòntîînûýîîng nôòw yëët åårëë.</w:t>
       </w:r>
       <w:r>
         <w:rPr>
@@ -190,7 +190,7 @@
           <w:cs w:val="0"/>
           <w:lang w:val="es-ES" w:eastAsia="zh-TW" w:bidi="ar-SA"/>
         </w:rPr>
-        <w:t>Öýût íìntëèrëèstëèd àãccëèptàãncëè òòýûr pàãrtíìàãlíìty àãffròòntíìng ýûnplëèàãsàãnt why àãdd.</w:t>
+        <w:t>Òúût ìïntèèrèèstèèd àæccèèptàæncèè öóúûr pàærtìïàælìïty àæffröóntìïng úûnplèèàæsàænt why àædd.</w:t>
       </w:r>
       <w:r>
         <w:rPr>
@@ -264,7 +264,7 @@
           <w:cs w:val="0"/>
           <w:lang w:val="es-ES" w:eastAsia="zh-TW" w:bidi="ar-SA"/>
         </w:rPr>
-        <w:t>Èstêëêëm gâàrdêën mêën yêët shy cõòúúrsêë.</w:t>
+        <w:t>Éstèêèêm gáárdèên mèên yèêt shy côòûûrsèê.</w:t>
       </w:r>
       <w:r>
         <w:rPr>
@@ -338,7 +338,7 @@
           <w:cs w:val="0"/>
           <w:lang w:val="es-ES" w:eastAsia="zh-TW" w:bidi="ar-SA"/>
         </w:rPr>
-        <w:t>Cöònsùúltëëd ùúp my töòlëërääbly söòmëëtíímëës pëërpëëtùúääl öòh.</w:t>
+        <w:t>Côônsûùltèêd ûùp my tôôlèêràâbly sôômèêtììmèês pèêrpèêtûùàâl ôôh.</w:t>
       </w:r>
       <w:r>
         <w:rPr>
@@ -412,7 +412,7 @@
           <w:cs w:val="0"/>
           <w:lang w:val="es-ES" w:eastAsia="zh-TW" w:bidi="ar-SA"/>
         </w:rPr>
-        <w:t>Êxprèëssïïõôn ãæccèëptãæncèë ïïmprùûdèëncèë pãærtïïcùûlãær hãæd èëãæt ùûnsãætïïãæblèë.</w:t>
+        <w:t>Ëxprëêssîíóôn ãäccëêptãäncëê îímprûüdëêncëê pãärtîícûülãär hãäd ëêãät ûünsãätîíãäblëê.</w:t>
       </w:r>
       <w:r>
         <w:rPr>
@@ -492,7 +492,7 @@
           <w:cs w:val="0"/>
           <w:lang w:val="es-ES" w:eastAsia="zh-TW" w:bidi="ar-SA"/>
         </w:rPr>
-        <w:t>Hâàd dëênõötïìng prõöpëêrly jõöïìntúûrëê yõöúû õöccâàsïìõön dïìrëêctly râàïìllëêry.</w:t>
+        <w:t>Hãád dëénôôtìîng prôôpëérly jôôìîntûùrëé yôôûù ôôccãásìîôôn dìîrëéctly rãáìîllëéry.</w:t>
       </w:r>
       <w:r>
         <w:rPr>
@@ -566,7 +566,7 @@
           <w:cs w:val="0"/>
           <w:lang w:val="es-ES" w:eastAsia="zh-TW" w:bidi="ar-SA"/>
         </w:rPr>
-        <w:t>Ïn sááïìd tòõ òõf pòõòõr fûúll bèë pòõst fáácèë snûúg.</w:t>
+        <w:t>Ìn sããìíd tóö óöf póöóör füûll bêê póöst fããcêê snüûg.</w:t>
       </w:r>
       <w:r>
         <w:rPr>
@@ -640,7 +640,7 @@
           <w:cs w:val="0"/>
           <w:lang w:val="es-ES" w:eastAsia="zh-TW" w:bidi="ar-SA"/>
         </w:rPr>
-        <w:t>Întrôódùùcëéd íîmprùùdëéncëé sëéëé sáåy ùùnplëéáåsíîng dëévôónshíîrëé áåccëéptáåncëé sôón.</w:t>
+        <w:t>Íntróòdùúcéêd ìîmprùúdéêncéê séêéê sâåy ùúnpléêâåsìîng déêvóònshìîréê âåccéêptâåncéê sóòn.</w:t>
       </w:r>
       <w:r>
         <w:rPr>
@@ -714,7 +714,7 @@
           <w:cs w:val="0"/>
           <w:lang w:val="es-ES" w:eastAsia="zh-TW" w:bidi="ar-SA"/>
         </w:rPr>
-        <w:t>Éxéètéèr lóòngéèr wîîsdóòm gãây nóòr déèsîîgn ãâgéè.</w:t>
+        <w:t>Éxëètëèr lõòngëèr wíîsdõòm gãäy nõòr dëèsíîgn ãägëè.</w:t>
       </w:r>
       <w:r>
         <w:rPr>
@@ -788,7 +788,7 @@
           <w:cs w:val="0"/>
           <w:lang w:val="es-ES" w:eastAsia="zh-TW" w:bidi="ar-SA"/>
         </w:rPr>
-        <w:t>Àm wééãåthéér tóö ééntéérééd nóörlãånd nóö ììn shóöwììng séérvììcéé.</w:t>
+        <w:t>Âm wêêàâthêêr tòô êêntêêrêêd nòôrlàând nòô ìîn shòôwìîng sêêrvìîcêê.</w:t>
       </w:r>
       <w:r>
         <w:rPr>
@@ -862,7 +862,7 @@
           <w:cs w:val="0"/>
           <w:lang w:val="es-ES" w:eastAsia="zh-TW" w:bidi="ar-SA"/>
         </w:rPr>
-        <w:t>Nõör rêépêéäàtêéd spêéäàkïîng shy äàppêétïîtêé.</w:t>
+        <w:t>Nõòr réépééâätééd spééâäkìíng shy âäppéétìítéé.</w:t>
       </w:r>
       <w:r>
         <w:rPr>
@@ -936,7 +936,7 @@
           <w:cs w:val="0"/>
           <w:lang w:val="es-ES" w:eastAsia="zh-TW" w:bidi="ar-SA"/>
         </w:rPr>
-        <w:t>Éxcïìtëêd ïìt hãästïìly ãän pãästûûrëê ïìt óôbsëêrvëê.</w:t>
+        <w:t>Éxcïîtèéd ïît háæstïîly áæn páæstùûrèé ïît óôbsèérvèé.</w:t>
       </w:r>
       <w:r>
         <w:rPr>
@@ -1010,7 +1010,7 @@
           <w:cs w:val="0"/>
           <w:lang w:val="es-ES" w:eastAsia="zh-TW" w:bidi="ar-SA"/>
         </w:rPr>
-        <w:t>Snùúg håãnd hôõw dåãrëë hëërëë tôõôõ.</w:t>
+        <w:t>Snüüg häænd hóöw däærëè hëèrëè tóöóö.</w:t>
       </w:r>
       <w:bookmarkStart w:id="0" w:name="_GoBack"/>
       <w:bookmarkEnd w:id="0"/>

--- a/Test_BP/Fol_2k_files_500(2)/es-ES/file 500_2 - Copy (55).docx
+++ b/Test_BP/Fol_2k_files_500(2)/es-ES/file 500_2 - Copy (55).docx
@@ -42,7 +42,7 @@
           <w:cs w:val="0"/>
           <w:lang w:val="es-ES" w:eastAsia="zh-TW" w:bidi="ar-SA"/>
         </w:rPr>
-        <w:t>t ëèxcëèpt töö söö tëèmpëèr mûütûüáäl táästëès mööthëèr.</w:t>
+        <w:t>t éèxcéèpt tôó sôó téèmpéèr múütúüàãl tàãstéès môóthéèr.</w:t>
       </w:r>
       <w:r>
         <w:rPr>
@@ -116,7 +116,7 @@
           <w:cs w:val="0"/>
           <w:lang w:val="es-ES" w:eastAsia="zh-TW" w:bidi="ar-SA"/>
         </w:rPr>
-        <w:t>Ìntëërëëstëëd cûýltîîvååtëëd îîts côòntîînûýîîng nôòw yëët åårëë.</w:t>
+        <w:t>Întèérèéstèéd cýùltîívàãtèéd îíts còõntîínýùîíng nòõw yèét àãrèé.</w:t>
       </w:r>
       <w:r>
         <w:rPr>
@@ -190,7 +190,7 @@
           <w:cs w:val="0"/>
           <w:lang w:val="es-ES" w:eastAsia="zh-TW" w:bidi="ar-SA"/>
         </w:rPr>
-        <w:t>Òúût ìïntèèrèèstèèd àæccèèptàæncèè öóúûr pàærtìïàælìïty àæffröóntìïng úûnplèèàæsàænt why àædd.</w:t>
+        <w:t>Óüùt íìntëérëéstëéd åãccëéptåãncëé ôóüùr påãrtíìåãlíìty åãffrôóntíìng üùnplëéåãsåãnt why åãdd.</w:t>
       </w:r>
       <w:r>
         <w:rPr>
@@ -264,7 +264,7 @@
           <w:cs w:val="0"/>
           <w:lang w:val="es-ES" w:eastAsia="zh-TW" w:bidi="ar-SA"/>
         </w:rPr>
-        <w:t>Éstèêèêm gáárdèên mèên yèêt shy côòûûrsèê.</w:t>
+        <w:t>Èstéèéèm gààrdéèn méèn yéèt shy cöóúúrséè.</w:t>
       </w:r>
       <w:r>
         <w:rPr>
@@ -338,7 +338,7 @@
           <w:cs w:val="0"/>
           <w:lang w:val="es-ES" w:eastAsia="zh-TW" w:bidi="ar-SA"/>
         </w:rPr>
-        <w:t>Côônsûùltèêd ûùp my tôôlèêràâbly sôômèêtììmèês pèêrpèêtûùàâl ôôh.</w:t>
+        <w:t>Cõónsùúltëéd ùúp my tõólëéráãbly sõómëétíìmëés pëérpëétùúáãl õóh.</w:t>
       </w:r>
       <w:r>
         <w:rPr>
@@ -412,7 +412,7 @@
           <w:cs w:val="0"/>
           <w:lang w:val="es-ES" w:eastAsia="zh-TW" w:bidi="ar-SA"/>
         </w:rPr>
-        <w:t>Ëxprëêssîíóôn ãäccëêptãäncëê îímprûüdëêncëê pãärtîícûülãär hãäd ëêãät ûünsãätîíãäblëê.</w:t>
+        <w:t>Èxpréëssíîòôn áäccéëptáäncéë íîmprüýdéëncéë páärtíîcüýláär háäd éëáät üýnsáätíîáäbléë.</w:t>
       </w:r>
       <w:r>
         <w:rPr>
@@ -492,7 +492,7 @@
           <w:cs w:val="0"/>
           <w:lang w:val="es-ES" w:eastAsia="zh-TW" w:bidi="ar-SA"/>
         </w:rPr>
-        <w:t>Hãád dëénôôtìîng prôôpëérly jôôìîntûùrëé yôôûù ôôccãásìîôôn dìîrëéctly rãáìîllëéry.</w:t>
+        <w:t>Háâd déênôòtíïng prôòpéêrly jôòíïntûùréê yôòûù ôòccáâsíïôòn díïréêctly ráâíïlléêry.</w:t>
       </w:r>
       <w:r>
         <w:rPr>
@@ -566,7 +566,7 @@
           <w:cs w:val="0"/>
           <w:lang w:val="es-ES" w:eastAsia="zh-TW" w:bidi="ar-SA"/>
         </w:rPr>
-        <w:t>Ìn sããìíd tóö óöf póöóör füûll bêê póöst fããcêê snüûg.</w:t>
+        <w:t>Ìn såãíìd tóó óóf póóóór fûùll bèê póóst fåãcèê snûùg.</w:t>
       </w:r>
       <w:r>
         <w:rPr>
@@ -640,7 +640,7 @@
           <w:cs w:val="0"/>
           <w:lang w:val="es-ES" w:eastAsia="zh-TW" w:bidi="ar-SA"/>
         </w:rPr>
-        <w:t>Íntróòdùúcéêd ìîmprùúdéêncéê séêéê sâåy ùúnpléêâåsìîng déêvóònshìîréê âåccéêptâåncéê sóòn.</w:t>
+        <w:t>Ìntrôôdùýcëéd íîmprùýdëéncëé sëéëé såãy ùýnplëéåãsíîng dëévôônshíîrëé åãccëéptåãncëé sôôn.</w:t>
       </w:r>
       <w:r>
         <w:rPr>
@@ -714,7 +714,7 @@
           <w:cs w:val="0"/>
           <w:lang w:val="es-ES" w:eastAsia="zh-TW" w:bidi="ar-SA"/>
         </w:rPr>
-        <w:t>Éxëètëèr lõòngëèr wíîsdõòm gãäy nõòr dëèsíîgn ãägëè.</w:t>
+        <w:t>Èxëétëér lôôngëér wíísdôôm gææy nôôr dëésíígn æægëé.</w:t>
       </w:r>
       <w:r>
         <w:rPr>
@@ -788,7 +788,7 @@
           <w:cs w:val="0"/>
           <w:lang w:val="es-ES" w:eastAsia="zh-TW" w:bidi="ar-SA"/>
         </w:rPr>
-        <w:t>Âm wêêàâthêêr tòô êêntêêrêêd nòôrlàând nòô ìîn shòôwìîng sêêrvìîcêê.</w:t>
+        <w:t>Äm wêèåàthêèr tóó êèntêèrêèd nóórlåànd nóó ììn shóówììng sêèrvììcêè.</w:t>
       </w:r>
       <w:r>
         <w:rPr>
@@ -862,7 +862,7 @@
           <w:cs w:val="0"/>
           <w:lang w:val="es-ES" w:eastAsia="zh-TW" w:bidi="ar-SA"/>
         </w:rPr>
-        <w:t>Nõòr réépééâätééd spééâäkìíng shy âäppéétìítéé.</w:t>
+        <w:t>Nòór rëépëéââtëéd spëéââkììng shy ââppëétììtëé.</w:t>
       </w:r>
       <w:r>
         <w:rPr>
@@ -936,7 +936,7 @@
           <w:cs w:val="0"/>
           <w:lang w:val="es-ES" w:eastAsia="zh-TW" w:bidi="ar-SA"/>
         </w:rPr>
-        <w:t>Éxcïîtèéd ïît háæstïîly áæn páæstùûrèé ïît óôbsèérvèé.</w:t>
+        <w:t>Éxcïítëëd ïít håãstïíly åãn påãstúúrëë ïít ôôbsëërvëë.</w:t>
       </w:r>
       <w:r>
         <w:rPr>
@@ -1010,7 +1010,7 @@
           <w:cs w:val="0"/>
           <w:lang w:val="es-ES" w:eastAsia="zh-TW" w:bidi="ar-SA"/>
         </w:rPr>
-        <w:t>Snüüg häænd hóöw däærëè hëèrëè tóöóö.</w:t>
+        <w:t>Snúúg hæánd hôów dæárëê hëêrëê tôóôó.</w:t>
       </w:r>
       <w:bookmarkStart w:id="0" w:name="_GoBack"/>
       <w:bookmarkEnd w:id="0"/>
